--- a/syllabus/EGT-Syllabus-2014.docx
+++ b/syllabus/EGT-Syllabus-2014.docx
@@ -126,23 +126,7 @@
           <w:sz w:val="22"/>
           <w:szCs w:val="22"/>
         </w:rPr>
-        <w:t xml:space="preserve">Gita </w:t>
-      </w:r>
-      <w:proofErr w:type="spellStart"/>
-      <w:r>
-        <w:rPr>
-          <w:sz w:val="22"/>
-          <w:szCs w:val="22"/>
-        </w:rPr>
-        <w:t>Benadi</w:t>
-      </w:r>
-      <w:proofErr w:type="spellEnd"/>
-      <w:r>
-        <w:rPr>
-          <w:sz w:val="22"/>
-          <w:szCs w:val="22"/>
-        </w:rPr>
-        <w:t xml:space="preserve"> </w:t>
+        <w:t xml:space="preserve">Gita Benadi </w:t>
       </w:r>
       <w:hyperlink r:id="rId8" w:history="1">
         <w:r>
@@ -176,25 +160,7 @@
           <w:szCs w:val="22"/>
           <w:lang w:val="en-GB"/>
         </w:rPr>
-        <w:t xml:space="preserve">Judith </w:t>
-      </w:r>
-      <w:proofErr w:type="spellStart"/>
-      <w:r>
-        <w:rPr>
-          <w:sz w:val="22"/>
-          <w:szCs w:val="22"/>
-          <w:lang w:val="en-GB"/>
-        </w:rPr>
-        <w:t>Korb</w:t>
-      </w:r>
-      <w:proofErr w:type="spellEnd"/>
-      <w:r>
-        <w:rPr>
-          <w:sz w:val="22"/>
-          <w:szCs w:val="22"/>
-          <w:lang w:val="en-GB"/>
-        </w:rPr>
-        <w:t xml:space="preserve"> </w:t>
+        <w:t xml:space="preserve">Judith Korb </w:t>
       </w:r>
       <w:hyperlink r:id="rId9" w:history="1">
         <w:r>
@@ -230,18 +196,8 @@
           <w:szCs w:val="22"/>
           <w:lang w:val="en-GB"/>
         </w:rPr>
-        <w:t xml:space="preserve">Florian </w:t>
-      </w:r>
-      <w:proofErr w:type="spellStart"/>
-      <w:r>
-        <w:rPr>
-          <w:sz w:val="22"/>
-          <w:szCs w:val="22"/>
-          <w:lang w:val="en-GB"/>
-        </w:rPr>
-        <w:t>Hartig</w:t>
-      </w:r>
-      <w:proofErr w:type="spellEnd"/>
+        <w:t>Florian Hartig</w:t>
+      </w:r>
       <w:r>
         <w:rPr>
           <w:sz w:val="22"/>
@@ -573,23 +529,7 @@
           <w:sz w:val="22"/>
           <w:szCs w:val="22"/>
         </w:rPr>
-        <w:t xml:space="preserve"> 1 week of introductory lectures in evolutionary game theory and programming in </w:t>
-      </w:r>
-      <w:proofErr w:type="spellStart"/>
-      <w:r>
-        <w:rPr>
-          <w:sz w:val="22"/>
-          <w:szCs w:val="22"/>
-        </w:rPr>
-        <w:t>NetLogo</w:t>
-      </w:r>
-      <w:proofErr w:type="spellEnd"/>
-      <w:r>
-        <w:rPr>
-          <w:sz w:val="22"/>
-          <w:szCs w:val="22"/>
-        </w:rPr>
-        <w:t xml:space="preserve">. </w:t>
+        <w:t xml:space="preserve"> 1 week of introductory lectures in evolutionary game theory and programming in NetLogo. </w:t>
       </w:r>
       <w:r>
         <w:rPr>
@@ -670,39 +610,19 @@
         <w:rPr>
           <w:rFonts w:ascii="Times New Roman" w:hAnsi="Times New Roman"/>
         </w:rPr>
-        <w:t xml:space="preserve">We start teaching the </w:t>
-      </w:r>
-      <w:proofErr w:type="spellStart"/>
+        <w:t xml:space="preserve">We start teaching the NetLogo programming language from scratch, so in principle all skills needed </w:t>
+      </w:r>
       <w:r>
         <w:rPr>
           <w:rFonts w:ascii="Times New Roman" w:hAnsi="Times New Roman"/>
         </w:rPr>
-        <w:t>NetLogo</w:t>
-      </w:r>
-      <w:proofErr w:type="spellEnd"/>
+        <w:t xml:space="preserve">for the assignment </w:t>
+      </w:r>
       <w:r>
         <w:rPr>
           <w:rFonts w:ascii="Times New Roman" w:hAnsi="Times New Roman"/>
         </w:rPr>
-        <w:t xml:space="preserve"> programming language from scratch, so in principle all skills needed </w:t>
-      </w:r>
-      <w:r>
-        <w:rPr>
-          <w:rFonts w:ascii="Times New Roman" w:hAnsi="Times New Roman"/>
-        </w:rPr>
-        <w:t xml:space="preserve">for the assignment </w:t>
-      </w:r>
-      <w:r>
-        <w:rPr>
-          <w:rFonts w:ascii="Times New Roman" w:hAnsi="Times New Roman"/>
-        </w:rPr>
-        <w:t>are taught. Still, experience shows that students with some prior experience in other programming languages do better with the programming tasks</w:t>
-      </w:r>
-      <w:r>
-        <w:rPr>
-          <w:rFonts w:ascii="Times New Roman" w:hAnsi="Times New Roman"/>
-        </w:rPr>
-        <w:t>.</w:t>
+        <w:t>are taught. Still, experience shows that students with some prior experience in other programming languages do better with the programming tasks.</w:t>
       </w:r>
     </w:p>
     <w:p>
@@ -941,7 +861,6 @@
           <w:szCs w:val="22"/>
         </w:rPr>
       </w:pPr>
-      <w:proofErr w:type="spellStart"/>
       <w:r>
         <w:rPr>
           <w:sz w:val="22"/>
@@ -949,7 +868,6 @@
         </w:rPr>
         <w:t>Netlogo</w:t>
       </w:r>
-      <w:proofErr w:type="spellEnd"/>
       <w:r>
         <w:rPr>
           <w:sz w:val="22"/>
@@ -957,7 +875,6 @@
         </w:rPr>
         <w:t xml:space="preserve"> (</w:t>
       </w:r>
-      <w:proofErr w:type="spellStart"/>
       <w:r>
         <w:rPr>
           <w:sz w:val="22"/>
@@ -965,7 +882,6 @@
         </w:rPr>
         <w:t>Modelling</w:t>
       </w:r>
-      <w:proofErr w:type="spellEnd"/>
       <w:r>
         <w:rPr>
           <w:sz w:val="22"/>
@@ -1046,85 +962,21 @@
           <w:lang w:val="de-DE"/>
         </w:rPr>
       </w:pPr>
-      <w:proofErr w:type="spellStart"/>
       <w:r>
         <w:rPr>
           <w:sz w:val="22"/>
           <w:szCs w:val="22"/>
           <w:lang w:val="de-DE"/>
         </w:rPr>
-        <w:t>JabRef</w:t>
-      </w:r>
-      <w:proofErr w:type="spellEnd"/>
+        <w:t>JabRef, or another l</w:t>
+      </w:r>
       <w:r>
         <w:rPr>
           <w:sz w:val="22"/>
           <w:szCs w:val="22"/>
           <w:lang w:val="de-DE"/>
         </w:rPr>
-        <w:t xml:space="preserve">, </w:t>
-      </w:r>
-      <w:proofErr w:type="spellStart"/>
-      <w:r>
-        <w:rPr>
-          <w:sz w:val="22"/>
-          <w:szCs w:val="22"/>
-          <w:lang w:val="de-DE"/>
-        </w:rPr>
-        <w:t>or</w:t>
-      </w:r>
-      <w:proofErr w:type="spellEnd"/>
-      <w:r>
-        <w:rPr>
-          <w:sz w:val="22"/>
-          <w:szCs w:val="22"/>
-          <w:lang w:val="de-DE"/>
-        </w:rPr>
-        <w:t xml:space="preserve"> </w:t>
-      </w:r>
-      <w:proofErr w:type="spellStart"/>
-      <w:r>
-        <w:rPr>
-          <w:sz w:val="22"/>
-          <w:szCs w:val="22"/>
-          <w:lang w:val="de-DE"/>
-        </w:rPr>
-        <w:t>another</w:t>
-      </w:r>
-      <w:proofErr w:type="spellEnd"/>
-      <w:r>
-        <w:rPr>
-          <w:sz w:val="22"/>
-          <w:szCs w:val="22"/>
-          <w:lang w:val="de-DE"/>
-        </w:rPr>
-        <w:t xml:space="preserve"> </w:t>
-      </w:r>
-      <w:proofErr w:type="spellStart"/>
-      <w:r>
-        <w:rPr>
-          <w:sz w:val="22"/>
-          <w:szCs w:val="22"/>
-          <w:lang w:val="de-DE"/>
-        </w:rPr>
-        <w:t>l</w:t>
-      </w:r>
-      <w:r>
-        <w:rPr>
-          <w:sz w:val="22"/>
-          <w:szCs w:val="22"/>
-          <w:lang w:val="de-DE"/>
-        </w:rPr>
-        <w:t>iterature</w:t>
-      </w:r>
-      <w:proofErr w:type="spellEnd"/>
-      <w:r>
-        <w:rPr>
-          <w:sz w:val="22"/>
-          <w:szCs w:val="22"/>
-          <w:lang w:val="de-DE"/>
-        </w:rPr>
-        <w:t xml:space="preserve"> DB</w:t>
+        <w:t>iterature DB</w:t>
       </w:r>
       <w:r>
         <w:rPr>
@@ -1170,23 +1022,7 @@
           <w:sz w:val="22"/>
           <w:szCs w:val="22"/>
         </w:rPr>
-        <w:t xml:space="preserve">And either word, </w:t>
-      </w:r>
-      <w:proofErr w:type="spellStart"/>
-      <w:r>
-        <w:rPr>
-          <w:sz w:val="22"/>
-          <w:szCs w:val="22"/>
-        </w:rPr>
-        <w:t>libre</w:t>
-      </w:r>
-      <w:proofErr w:type="spellEnd"/>
-      <w:r>
-        <w:rPr>
-          <w:sz w:val="22"/>
-          <w:szCs w:val="22"/>
-        </w:rPr>
-        <w:t xml:space="preserve"> of</w:t>
+        <w:t>And either word, libre of</w:t>
       </w:r>
       <w:r>
         <w:rPr>
@@ -1907,21 +1743,8 @@
                 <w:szCs w:val="16"/>
                 <w:lang w:eastAsia="de-DE"/>
               </w:rPr>
-              <w:t xml:space="preserve">Introduction </w:t>
-            </w:r>
-            <w:proofErr w:type="spellStart"/>
-            <w:r>
-              <w:rPr>
-                <w:rFonts w:ascii="Arial" w:hAnsi="Arial" w:cs="Arial"/>
-                <w:b/>
-                <w:bCs/>
-                <w:sz w:val="16"/>
-                <w:szCs w:val="16"/>
-                <w:lang w:eastAsia="de-DE"/>
-              </w:rPr>
-              <w:t>NetLogo</w:t>
-            </w:r>
-            <w:proofErr w:type="spellEnd"/>
+              <w:t>Introduction NetLogo</w:t>
+            </w:r>
           </w:p>
           <w:p>
             <w:pPr>
@@ -2142,33 +1965,7 @@
                 <w:szCs w:val="16"/>
                 <w:lang w:eastAsia="de-DE"/>
               </w:rPr>
-              <w:t xml:space="preserve">Programming in </w:t>
-            </w:r>
-            <w:proofErr w:type="spellStart"/>
-            <w:r>
-              <w:rPr>
-                <w:rFonts w:ascii="Arial" w:hAnsi="Arial" w:cs="Arial"/>
-                <w:b/>
-                <w:bCs/>
-                <w:iCs/>
-                <w:sz w:val="16"/>
-                <w:szCs w:val="16"/>
-                <w:lang w:eastAsia="de-DE"/>
-              </w:rPr>
-              <w:t>NetLogo</w:t>
-            </w:r>
-            <w:proofErr w:type="spellEnd"/>
-            <w:r>
-              <w:rPr>
-                <w:rFonts w:ascii="Arial" w:hAnsi="Arial" w:cs="Arial"/>
-                <w:b/>
-                <w:bCs/>
-                <w:iCs/>
-                <w:sz w:val="16"/>
-                <w:szCs w:val="16"/>
-                <w:lang w:eastAsia="de-DE"/>
-              </w:rPr>
-              <w:t xml:space="preserve"> I</w:t>
+              <w:t>Programming in NetLogo I</w:t>
             </w:r>
           </w:p>
           <w:p>
@@ -2331,33 +2128,7 @@
                 <w:szCs w:val="16"/>
                 <w:lang w:eastAsia="de-DE"/>
               </w:rPr>
-              <w:t xml:space="preserve">Programming in </w:t>
-            </w:r>
-            <w:proofErr w:type="spellStart"/>
-            <w:r>
-              <w:rPr>
-                <w:rFonts w:ascii="Arial" w:hAnsi="Arial" w:cs="Arial"/>
-                <w:b/>
-                <w:bCs/>
-                <w:iCs/>
-                <w:sz w:val="16"/>
-                <w:szCs w:val="16"/>
-                <w:lang w:eastAsia="de-DE"/>
-              </w:rPr>
-              <w:t>NetLogo</w:t>
-            </w:r>
-            <w:proofErr w:type="spellEnd"/>
-            <w:r>
-              <w:rPr>
-                <w:rFonts w:ascii="Arial" w:hAnsi="Arial" w:cs="Arial"/>
-                <w:b/>
-                <w:bCs/>
-                <w:iCs/>
-                <w:sz w:val="16"/>
-                <w:szCs w:val="16"/>
-                <w:lang w:eastAsia="de-DE"/>
-              </w:rPr>
-              <w:t xml:space="preserve"> II</w:t>
+              <w:t>Programming in NetLogo II</w:t>
             </w:r>
           </w:p>
           <w:p>
@@ -2499,33 +2270,7 @@
                 <w:szCs w:val="16"/>
                 <w:lang w:eastAsia="de-DE"/>
               </w:rPr>
-              <w:t xml:space="preserve">Evolution in </w:t>
-            </w:r>
-            <w:proofErr w:type="spellStart"/>
-            <w:r>
-              <w:rPr>
-                <w:rFonts w:ascii="Arial" w:hAnsi="Arial" w:cs="Arial"/>
-                <w:b/>
-                <w:bCs/>
-                <w:iCs/>
-                <w:sz w:val="16"/>
-                <w:szCs w:val="16"/>
-                <w:lang w:eastAsia="de-DE"/>
-              </w:rPr>
-              <w:t>NetLogo</w:t>
-            </w:r>
-            <w:proofErr w:type="spellEnd"/>
-            <w:r>
-              <w:rPr>
-                <w:rFonts w:ascii="Arial" w:hAnsi="Arial" w:cs="Arial"/>
-                <w:b/>
-                <w:bCs/>
-                <w:iCs/>
-                <w:sz w:val="16"/>
-                <w:szCs w:val="16"/>
-                <w:lang w:eastAsia="de-DE"/>
-              </w:rPr>
-              <w:t xml:space="preserve"> I</w:t>
+              <w:t>Evolution in NetLogo I</w:t>
             </w:r>
           </w:p>
           <w:p>
@@ -2690,33 +2435,7 @@
                 <w:szCs w:val="16"/>
                 <w:lang w:eastAsia="de-DE"/>
               </w:rPr>
-              <w:t xml:space="preserve">Evolution in </w:t>
-            </w:r>
-            <w:proofErr w:type="spellStart"/>
-            <w:r>
-              <w:rPr>
-                <w:rFonts w:ascii="Arial" w:hAnsi="Arial" w:cs="Arial"/>
-                <w:b/>
-                <w:bCs/>
-                <w:iCs/>
-                <w:sz w:val="16"/>
-                <w:szCs w:val="16"/>
-                <w:lang w:eastAsia="de-DE"/>
-              </w:rPr>
-              <w:t>NetLogo</w:t>
-            </w:r>
-            <w:proofErr w:type="spellEnd"/>
-            <w:r>
-              <w:rPr>
-                <w:rFonts w:ascii="Arial" w:hAnsi="Arial" w:cs="Arial"/>
-                <w:b/>
-                <w:bCs/>
-                <w:iCs/>
-                <w:sz w:val="16"/>
-                <w:szCs w:val="16"/>
-                <w:lang w:eastAsia="de-DE"/>
-              </w:rPr>
-              <w:t xml:space="preserve"> II</w:t>
+              <w:t>Evolution in NetLogo II</w:t>
             </w:r>
           </w:p>
           <w:p>
@@ -3183,19 +2902,8 @@
                 <w:szCs w:val="16"/>
                 <w:lang w:eastAsia="de-DE"/>
               </w:rPr>
-              <w:t xml:space="preserve">GT and </w:t>
-            </w:r>
-            <w:proofErr w:type="spellStart"/>
-            <w:r>
-              <w:rPr>
-                <w:rFonts w:ascii="Arial" w:hAnsi="Arial" w:cs="Arial"/>
-                <w:sz w:val="16"/>
-                <w:szCs w:val="16"/>
-                <w:lang w:eastAsia="de-DE"/>
-              </w:rPr>
-              <w:t>Netlogo</w:t>
-            </w:r>
-            <w:proofErr w:type="spellEnd"/>
+              <w:t>GT and Netlogo</w:t>
+            </w:r>
           </w:p>
         </w:tc>
         <w:tc>
@@ -3259,19 +2967,8 @@
                 <w:szCs w:val="16"/>
                 <w:lang w:eastAsia="de-DE"/>
               </w:rPr>
-              <w:t xml:space="preserve">GT and </w:t>
-            </w:r>
-            <w:proofErr w:type="spellStart"/>
-            <w:r>
-              <w:rPr>
-                <w:rFonts w:ascii="Arial" w:hAnsi="Arial" w:cs="Arial"/>
-                <w:sz w:val="16"/>
-                <w:szCs w:val="16"/>
-                <w:lang w:eastAsia="de-DE"/>
-              </w:rPr>
-              <w:t>Netlogo</w:t>
-            </w:r>
-            <w:proofErr w:type="spellEnd"/>
+              <w:t>GT and Netlogo</w:t>
+            </w:r>
           </w:p>
         </w:tc>
         <w:tc>
@@ -3322,33 +3019,54 @@
               <w:jc w:val="center"/>
               <w:rPr>
                 <w:rFonts w:ascii="Arial" w:hAnsi="Arial" w:cs="Arial"/>
+                <w:sz w:val="16"/>
+                <w:szCs w:val="16"/>
+                <w:lang w:eastAsia="de-DE"/>
+              </w:rPr>
+            </w:pPr>
+            <w:r>
+              <w:rPr>
+                <w:rFonts w:ascii="Arial" w:hAnsi="Arial" w:cs="Arial"/>
+                <w:sz w:val="16"/>
+                <w:szCs w:val="16"/>
+                <w:lang w:eastAsia="de-DE"/>
+              </w:rPr>
+              <w:t>GT and Netlogo</w:t>
+            </w:r>
+          </w:p>
+          <w:p>
+            <w:pPr>
+              <w:jc w:val="center"/>
+              <w:rPr>
+                <w:rFonts w:ascii="Arial" w:hAnsi="Arial" w:cs="Arial"/>
+                <w:sz w:val="16"/>
+                <w:szCs w:val="16"/>
+                <w:lang w:eastAsia="de-DE"/>
+              </w:rPr>
+            </w:pPr>
+          </w:p>
+          <w:p>
+            <w:pPr>
+              <w:jc w:val="center"/>
+              <w:rPr>
+                <w:rFonts w:ascii="Arial" w:hAnsi="Arial" w:cs="Arial"/>
                 <w:iCs/>
-                <w:color w:val="FF0000"/>
-                <w:sz w:val="16"/>
-                <w:szCs w:val="16"/>
-                <w:lang w:eastAsia="de-DE"/>
-              </w:rPr>
-            </w:pPr>
-            <w:r>
-              <w:rPr>
-                <w:rFonts w:ascii="Arial" w:hAnsi="Arial" w:cs="Arial"/>
-                <w:sz w:val="16"/>
-                <w:szCs w:val="16"/>
-                <w:lang w:eastAsia="de-DE"/>
-              </w:rPr>
-              <w:t xml:space="preserve">GT and </w:t>
-            </w:r>
-            <w:proofErr w:type="spellStart"/>
-            <w:r>
-              <w:rPr>
-                <w:rFonts w:ascii="Arial" w:hAnsi="Arial" w:cs="Arial"/>
-                <w:sz w:val="16"/>
-                <w:szCs w:val="16"/>
-                <w:lang w:eastAsia="de-DE"/>
-              </w:rPr>
-              <w:t>Netlogo</w:t>
-            </w:r>
-            <w:proofErr w:type="spellEnd"/>
+                <w:color w:val="008000"/>
+                <w:sz w:val="16"/>
+                <w:szCs w:val="16"/>
+                <w:lang w:eastAsia="de-DE"/>
+              </w:rPr>
+            </w:pPr>
+            <w:r>
+              <w:rPr>
+                <w:rFonts w:ascii="Arial" w:hAnsi="Arial" w:cs="Arial"/>
+                <w:color w:val="008000"/>
+                <w:sz w:val="16"/>
+                <w:szCs w:val="16"/>
+                <w:lang w:eastAsia="de-DE"/>
+              </w:rPr>
+              <w:t>CIP3 occupied</w:t>
+            </w:r>
           </w:p>
         </w:tc>
         <w:tc>
@@ -3413,19 +3131,8 @@
                 <w:szCs w:val="16"/>
                 <w:lang w:eastAsia="de-DE"/>
               </w:rPr>
-              <w:t xml:space="preserve">GT and </w:t>
-            </w:r>
-            <w:proofErr w:type="spellStart"/>
-            <w:r>
-              <w:rPr>
-                <w:rFonts w:ascii="Arial" w:hAnsi="Arial" w:cs="Arial"/>
-                <w:sz w:val="16"/>
-                <w:szCs w:val="16"/>
-                <w:lang w:eastAsia="de-DE"/>
-              </w:rPr>
-              <w:t>Netlogo</w:t>
-            </w:r>
-            <w:proofErr w:type="spellEnd"/>
+              <w:t>GT and Netlogo</w:t>
+            </w:r>
           </w:p>
         </w:tc>
         <w:tc>
@@ -3489,19 +3196,8 @@
                 <w:szCs w:val="16"/>
                 <w:lang w:eastAsia="de-DE"/>
               </w:rPr>
-              <w:t xml:space="preserve">GT and </w:t>
-            </w:r>
-            <w:proofErr w:type="spellStart"/>
-            <w:r>
-              <w:rPr>
-                <w:rFonts w:ascii="Arial" w:hAnsi="Arial" w:cs="Arial"/>
-                <w:sz w:val="16"/>
-                <w:szCs w:val="16"/>
-                <w:lang w:eastAsia="de-DE"/>
-              </w:rPr>
-              <w:t>Netlogo</w:t>
-            </w:r>
-            <w:proofErr w:type="spellEnd"/>
+              <w:t>GT and Netlogo</w:t>
+            </w:r>
           </w:p>
         </w:tc>
       </w:tr>
@@ -3582,18 +3278,8 @@
           <w:sz w:val="18"/>
           <w:szCs w:val="18"/>
         </w:rPr>
-        <w:t xml:space="preserve">Gita </w:t>
-      </w:r>
-      <w:proofErr w:type="spellStart"/>
-      <w:r>
-        <w:rPr>
-          <w:color w:val="FF6600"/>
-          <w:sz w:val="18"/>
-          <w:szCs w:val="18"/>
-        </w:rPr>
-        <w:t>Benadi</w:t>
-      </w:r>
-      <w:proofErr w:type="spellEnd"/>
+        <w:t>Gita Benadi</w:t>
+      </w:r>
       <w:r>
         <w:rPr>
           <w:color w:val="FF6600"/>
@@ -3618,18 +3304,8 @@
           <w:sz w:val="18"/>
           <w:szCs w:val="18"/>
         </w:rPr>
-        <w:t xml:space="preserve">Florian </w:t>
-      </w:r>
-      <w:proofErr w:type="spellStart"/>
-      <w:r>
-        <w:rPr>
-          <w:color w:val="FF6600"/>
-          <w:sz w:val="18"/>
-          <w:szCs w:val="18"/>
-        </w:rPr>
-        <w:t>Hartig</w:t>
-      </w:r>
-      <w:proofErr w:type="spellEnd"/>
+        <w:t>Florian Hartig</w:t>
+      </w:r>
       <w:r>
         <w:rPr>
           <w:color w:val="FF6600"/>
@@ -3653,18 +3329,8 @@
           <w:sz w:val="18"/>
           <w:szCs w:val="18"/>
         </w:rPr>
-        <w:t xml:space="preserve"> = Judith </w:t>
-      </w:r>
-      <w:proofErr w:type="spellStart"/>
-      <w:r>
-        <w:rPr>
-          <w:color w:val="FF6600"/>
-          <w:sz w:val="18"/>
-          <w:szCs w:val="18"/>
-        </w:rPr>
-        <w:t>Korb</w:t>
-      </w:r>
-      <w:proofErr w:type="spellEnd"/>
+        <w:t xml:space="preserve"> = Judith Korb</w:t>
+      </w:r>
       <w:r>
         <w:rPr>
           <w:b/>
@@ -3710,7 +3376,6 @@
         </w:rPr>
         <w:t>Lectures start at 9 c.t</w:t>
       </w:r>
-      <w:proofErr w:type="gramStart"/>
       <w:r>
         <w:rPr>
           <w:sz w:val="18"/>
@@ -3718,83 +3383,98 @@
         </w:rPr>
         <w:t>.,</w:t>
       </w:r>
-      <w:proofErr w:type="gramEnd"/>
       <w:r>
         <w:rPr>
           <w:sz w:val="18"/>
           <w:szCs w:val="18"/>
         </w:rPr>
-        <w:t xml:space="preserve"> (this means 9.15).</w:t>
+        <w:t xml:space="preserve"> </w:t>
       </w:r>
       <w:r>
         <w:rPr>
           <w:sz w:val="18"/>
           <w:szCs w:val="18"/>
         </w:rPr>
-        <w:t xml:space="preserve"> </w:t>
+        <w:t>in room 210</w:t>
       </w:r>
       <w:r>
         <w:rPr>
           <w:sz w:val="18"/>
           <w:szCs w:val="18"/>
         </w:rPr>
-        <w:t>W</w:t>
+        <w:t xml:space="preserve"> </w:t>
       </w:r>
       <w:r>
         <w:rPr>
           <w:sz w:val="18"/>
           <w:szCs w:val="18"/>
         </w:rPr>
-        <w:t xml:space="preserve">e will switch between </w:t>
+        <w:t>(this means 9.15).</w:t>
       </w:r>
       <w:r>
         <w:rPr>
           <w:sz w:val="18"/>
           <w:szCs w:val="18"/>
         </w:rPr>
-        <w:t xml:space="preserve">a </w:t>
+        <w:t xml:space="preserve"> </w:t>
       </w:r>
       <w:r>
         <w:rPr>
           <w:sz w:val="18"/>
           <w:szCs w:val="18"/>
         </w:rPr>
-        <w:t xml:space="preserve">room </w:t>
+        <w:t>W</w:t>
       </w:r>
       <w:r>
         <w:rPr>
           <w:sz w:val="18"/>
           <w:szCs w:val="18"/>
         </w:rPr>
-        <w:t>that will still be announced</w:t>
+        <w:t xml:space="preserve">e will switch between </w:t>
       </w:r>
       <w:r>
         <w:rPr>
           <w:sz w:val="18"/>
           <w:szCs w:val="18"/>
         </w:rPr>
-        <w:t xml:space="preserve"> </w:t>
-      </w:r>
+        <w:t xml:space="preserve">room 210 </w:t>
+      </w:r>
+      <w:bookmarkStart w:id="0" w:name="_GoBack"/>
+      <w:bookmarkEnd w:id="0"/>
       <w:r>
         <w:rPr>
           <w:sz w:val="18"/>
           <w:szCs w:val="18"/>
         </w:rPr>
-        <w:t xml:space="preserve">and CIP </w:t>
+        <w:t xml:space="preserve">and </w:t>
       </w:r>
       <w:r>
         <w:rPr>
           <w:sz w:val="18"/>
           <w:szCs w:val="18"/>
         </w:rPr>
-        <w:t>3</w:t>
+        <w:t xml:space="preserve">CIP </w:t>
       </w:r>
       <w:r>
         <w:rPr>
           <w:sz w:val="18"/>
           <w:szCs w:val="18"/>
         </w:rPr>
+        <w:t>3</w:t>
+      </w:r>
+      <w:r>
+        <w:rPr>
+          <w:sz w:val="18"/>
+          <w:szCs w:val="18"/>
+        </w:rPr>
         <w:t>.</w:t>
+      </w:r>
+      <w:r>
+        <w:rPr>
+          <w:sz w:val="18"/>
+          <w:szCs w:val="18"/>
+        </w:rPr>
+        <w:t xml:space="preserve"> In Computer exercises, help with the homework, and project work will be generally in CIP3. </w:t>
       </w:r>
     </w:p>
     <w:p>
@@ -3814,8 +3494,6 @@
           <w:szCs w:val="18"/>
         </w:rPr>
       </w:pPr>
-      <w:bookmarkStart w:id="0" w:name="_GoBack"/>
-      <w:bookmarkEnd w:id="0"/>
     </w:p>
     <w:p>
       <w:pPr>
@@ -3956,7 +3634,7 @@
         <w:szCs w:val="18"/>
         <w:lang w:val="de-DE"/>
       </w:rPr>
-      <w:t>01.11.14</w:t>
+      <w:t>24.11.14</w:t>
     </w:r>
     <w:r>
       <w:rPr>
